--- a/法令ファイル/国際捜査共助等に関する法律施行令/国際捜査共助等に関する法律施行令（平成十六年政令第三百五十三号）.docx
+++ b/法令ファイル/国際捜査共助等に関する法律施行令/国際捜査共助等に関する法律施行令（平成十六年政令第三百五十三号）.docx
@@ -106,7 +106,7 @@
     </w:pPr>
     <w:r>
       <w:tab/>
-      <w:t>WeGov v0.1 - FTS141</w:t>
+      <w:t>WeGov v0.2 - FTS141</w:t>
     </w:r>
   </w:p>
 </w:ftr>
